--- a/06. Sprint2 Planning Document/Sprint2_Planning_Document_v01.docx
+++ b/06. Sprint2 Planning Document/Sprint2_Planning_Document_v01.docx
@@ -278,21 +278,35 @@
       <w:pPr>
         <w:spacing w:after="0" w:line="240" w:lineRule="auto"/>
         <w:rPr>
-          <w:rFonts w:eastAsia="Times New Roman" w:cs="Times New Roman"/>
-        </w:rPr>
-      </w:pPr>
-      <w:r>
-        <w:rPr>
-          <w:rFonts w:eastAsia="Times New Roman" w:cs="Arial"/>
-          <w:color w:val="000000"/>
-        </w:rPr>
-        <w:t>GUI Part:</w:t>
+          <w:rFonts w:eastAsia="Times New Roman" w:cs="Arial"/>
+          <w:color w:val="000000"/>
+        </w:rPr>
+      </w:pPr>
+      <w:proofErr w:type="spellStart"/>
+      <w:r>
+        <w:rPr>
+          <w:rFonts w:eastAsia="Times New Roman" w:cs="Arial"/>
+          <w:color w:val="000000"/>
+        </w:rPr>
+        <w:t>GameSystem</w:t>
+      </w:r>
+      <w:proofErr w:type="spellEnd"/>
+      <w:r>
+        <w:rPr>
+          <w:rFonts w:eastAsia="Times New Roman" w:cs="Arial"/>
+          <w:color w:val="000000"/>
+        </w:rPr>
+        <w:t xml:space="preserve"> Part:</w:t>
       </w:r>
     </w:p>
     <w:p>
       <w:pPr>
+        <w:pStyle w:val="ListParagraph"/>
+        <w:numPr>
+          <w:ilvl w:val="0"/>
+          <w:numId w:val="30"/>
+        </w:numPr>
         <w:spacing w:after="0" w:line="240" w:lineRule="auto"/>
-        <w:ind w:left="720"/>
         <w:rPr>
           <w:rFonts w:eastAsia="Times New Roman" w:cs="Times New Roman"/>
         </w:rPr>
@@ -302,13 +316,37 @@
           <w:rFonts w:eastAsia="Times New Roman" w:cs="Arial"/>
           <w:color w:val="000000"/>
         </w:rPr>
-        <w:t>1. As a user, I would like my action to be sent to the host when I click on a button.  I would also like to see updates on the screen during an ongoing game as a result of the players’ actions.</w:t>
-      </w:r>
-      <w:r>
-        <w:rPr>
-          <w:rFonts w:eastAsia="Times New Roman" w:cs="Times New Roman"/>
-        </w:rPr>
-        <w:br/>
+        <w:t xml:space="preserve">As </w:t>
+      </w:r>
+      <w:r>
+        <w:rPr>
+          <w:rFonts w:eastAsia="Times New Roman" w:cs="Arial"/>
+          <w:color w:val="000000"/>
+        </w:rPr>
+        <w:t>a</w:t>
+      </w:r>
+      <w:r>
+        <w:rPr>
+          <w:rFonts w:eastAsia="Times New Roman" w:cs="Arial"/>
+          <w:color w:val="000000"/>
+        </w:rPr>
+        <w:t xml:space="preserve"> user, I would like the host to respond properly to player actions received from the client in accordance to the rules of Texas </w:t>
+      </w:r>
+      <w:proofErr w:type="spellStart"/>
+      <w:r>
+        <w:rPr>
+          <w:rFonts w:eastAsia="Times New Roman" w:cs="Arial"/>
+          <w:color w:val="000000"/>
+        </w:rPr>
+        <w:t>Hold’em</w:t>
+      </w:r>
+      <w:proofErr w:type="spellEnd"/>
+      <w:r>
+        <w:rPr>
+          <w:rFonts w:eastAsia="Times New Roman" w:cs="Arial"/>
+          <w:color w:val="000000"/>
+        </w:rPr>
+        <w:t>.</w:t>
       </w:r>
     </w:p>
     <w:p>
@@ -318,27 +356,10 @@
           <w:rFonts w:eastAsia="Times New Roman" w:cs="Times New Roman"/>
         </w:rPr>
       </w:pPr>
-      <w:proofErr w:type="spellStart"/>
-      <w:r>
-        <w:rPr>
-          <w:rFonts w:eastAsia="Times New Roman" w:cs="Arial"/>
-          <w:color w:val="000000"/>
-        </w:rPr>
-        <w:t>GameSystem</w:t>
-      </w:r>
-      <w:proofErr w:type="spellEnd"/>
-      <w:r>
-        <w:rPr>
-          <w:rFonts w:eastAsia="Times New Roman" w:cs="Arial"/>
-          <w:color w:val="000000"/>
-        </w:rPr>
-        <w:t xml:space="preserve"> Part:</w:t>
-      </w:r>
     </w:p>
     <w:p>
       <w:pPr>
         <w:spacing w:after="0" w:line="240" w:lineRule="auto"/>
-        <w:ind w:left="720"/>
         <w:rPr>
           <w:rFonts w:eastAsia="Times New Roman" w:cs="Times New Roman"/>
         </w:rPr>
@@ -348,48 +369,159 @@
           <w:rFonts w:eastAsia="Times New Roman" w:cs="Arial"/>
           <w:color w:val="000000"/>
         </w:rPr>
-        <w:t xml:space="preserve">2. As </w:t>
-      </w:r>
-      <w:proofErr w:type="gramStart"/>
-      <w:r>
-        <w:rPr>
-          <w:rFonts w:eastAsia="Times New Roman" w:cs="Arial"/>
-          <w:color w:val="000000"/>
-        </w:rPr>
-        <w:t>an</w:t>
-      </w:r>
-      <w:proofErr w:type="gramEnd"/>
-      <w:r>
-        <w:rPr>
-          <w:rFonts w:eastAsia="Times New Roman" w:cs="Arial"/>
-          <w:color w:val="000000"/>
-        </w:rPr>
-        <w:t xml:space="preserve"> user, I would like the host to respond properly to player actions received from the client in accordance to the rules of Texas </w:t>
-      </w:r>
-      <w:proofErr w:type="spellStart"/>
-      <w:r>
-        <w:rPr>
-          <w:rFonts w:eastAsia="Times New Roman" w:cs="Arial"/>
-          <w:color w:val="000000"/>
-        </w:rPr>
-        <w:t>Hold’em</w:t>
-      </w:r>
-      <w:proofErr w:type="spellEnd"/>
-      <w:r>
-        <w:rPr>
-          <w:rFonts w:eastAsia="Times New Roman" w:cs="Arial"/>
-          <w:color w:val="000000"/>
-        </w:rPr>
-        <w:t>.</w:t>
+        <w:t>Host Part:</w:t>
       </w:r>
     </w:p>
     <w:p>
       <w:pPr>
+        <w:pStyle w:val="ListParagraph"/>
+        <w:numPr>
+          <w:ilvl w:val="0"/>
+          <w:numId w:val="30"/>
+        </w:numPr>
         <w:spacing w:after="0" w:line="240" w:lineRule="auto"/>
         <w:rPr>
           <w:rFonts w:eastAsia="Times New Roman" w:cs="Times New Roman"/>
         </w:rPr>
       </w:pPr>
+      <w:r>
+        <w:rPr>
+          <w:rFonts w:eastAsia="Times New Roman" w:cs="Arial"/>
+          <w:color w:val="000000"/>
+        </w:rPr>
+        <w:t xml:space="preserve">As a developer, I would like </w:t>
+      </w:r>
+      <w:r>
+        <w:rPr>
+          <w:rFonts w:eastAsia="Times New Roman" w:cs="Arial"/>
+          <w:i/>
+          <w:iCs/>
+          <w:color w:val="000000"/>
+        </w:rPr>
+        <w:t>Host</w:t>
+      </w:r>
+      <w:r>
+        <w:rPr>
+          <w:rFonts w:eastAsia="Times New Roman" w:cs="Arial"/>
+          <w:color w:val="000000"/>
+        </w:rPr>
+        <w:t xml:space="preserve"> to be able to allow the </w:t>
+      </w:r>
+      <w:proofErr w:type="spellStart"/>
+      <w:r>
+        <w:rPr>
+          <w:rFonts w:eastAsia="Times New Roman" w:cs="Arial"/>
+          <w:i/>
+          <w:iCs/>
+          <w:color w:val="000000"/>
+        </w:rPr>
+        <w:t>GameSystem</w:t>
+      </w:r>
+      <w:proofErr w:type="spellEnd"/>
+      <w:r>
+        <w:rPr>
+          <w:rFonts w:eastAsia="Times New Roman" w:cs="Arial"/>
+          <w:i/>
+          <w:iCs/>
+          <w:color w:val="000000"/>
+        </w:rPr>
+        <w:t xml:space="preserve"> </w:t>
+      </w:r>
+      <w:r>
+        <w:rPr>
+          <w:rFonts w:eastAsia="Times New Roman" w:cs="Arial"/>
+          <w:color w:val="000000"/>
+        </w:rPr>
+        <w:t xml:space="preserve">and </w:t>
+      </w:r>
+      <w:proofErr w:type="spellStart"/>
+      <w:r>
+        <w:rPr>
+          <w:rFonts w:eastAsia="Times New Roman" w:cs="Arial"/>
+          <w:i/>
+          <w:iCs/>
+          <w:color w:val="000000"/>
+        </w:rPr>
+        <w:t>HostMessageHandler</w:t>
+      </w:r>
+      <w:proofErr w:type="spellEnd"/>
+      <w:r>
+        <w:rPr>
+          <w:rFonts w:eastAsia="Times New Roman" w:cs="Arial"/>
+          <w:i/>
+          <w:iCs/>
+          <w:color w:val="000000"/>
+        </w:rPr>
+        <w:t xml:space="preserve"> </w:t>
+      </w:r>
+      <w:r>
+        <w:rPr>
+          <w:rFonts w:eastAsia="Times New Roman" w:cs="Arial"/>
+          <w:color w:val="000000"/>
+        </w:rPr>
+        <w:t xml:space="preserve">to exchange </w:t>
+      </w:r>
+      <w:proofErr w:type="spellStart"/>
+      <w:r>
+        <w:rPr>
+          <w:rFonts w:eastAsia="Times New Roman" w:cs="Arial"/>
+          <w:i/>
+          <w:iCs/>
+          <w:color w:val="000000"/>
+        </w:rPr>
+        <w:t>GameState</w:t>
+      </w:r>
+      <w:proofErr w:type="spellEnd"/>
+      <w:r>
+        <w:rPr>
+          <w:rFonts w:eastAsia="Times New Roman" w:cs="Arial"/>
+          <w:i/>
+          <w:iCs/>
+          <w:color w:val="000000"/>
+        </w:rPr>
+        <w:t xml:space="preserve"> </w:t>
+      </w:r>
+      <w:r>
+        <w:rPr>
+          <w:rFonts w:eastAsia="Times New Roman" w:cs="Arial"/>
+          <w:color w:val="000000"/>
+        </w:rPr>
+        <w:t xml:space="preserve">and </w:t>
+      </w:r>
+      <w:proofErr w:type="spellStart"/>
+      <w:r>
+        <w:rPr>
+          <w:rFonts w:eastAsia="Times New Roman" w:cs="Arial"/>
+          <w:i/>
+          <w:iCs/>
+          <w:color w:val="000000"/>
+        </w:rPr>
+        <w:t>PlayeAction</w:t>
+      </w:r>
+      <w:proofErr w:type="spellEnd"/>
+      <w:r>
+        <w:rPr>
+          <w:rFonts w:eastAsia="Times New Roman" w:cs="Arial"/>
+          <w:color w:val="000000"/>
+        </w:rPr>
+        <w:t xml:space="preserve"> objects</w:t>
+      </w:r>
+      <w:r>
+        <w:rPr>
+          <w:rFonts w:eastAsia="Times New Roman" w:cs="Arial"/>
+          <w:i/>
+          <w:iCs/>
+          <w:color w:val="000000"/>
+        </w:rPr>
+        <w:t>.</w:t>
+      </w:r>
+      <w:r>
+        <w:rPr>
+          <w:rFonts w:eastAsia="Times New Roman" w:cs="Arial"/>
+          <w:color w:val="000000"/>
+        </w:rPr>
+        <w:t xml:space="preserve">  </w:t>
+      </w:r>
     </w:p>
     <w:p>
       <w:pPr>
@@ -398,18 +530,10 @@
           <w:rFonts w:eastAsia="Times New Roman" w:cs="Times New Roman"/>
         </w:rPr>
       </w:pPr>
-      <w:r>
-        <w:rPr>
-          <w:rFonts w:eastAsia="Times New Roman" w:cs="Arial"/>
-          <w:color w:val="000000"/>
-        </w:rPr>
-        <w:t>Host Part:</w:t>
-      </w:r>
     </w:p>
     <w:p>
       <w:pPr>
         <w:spacing w:after="0" w:line="240" w:lineRule="auto"/>
-        <w:ind w:left="720"/>
         <w:rPr>
           <w:rFonts w:eastAsia="Times New Roman" w:cs="Times New Roman"/>
         </w:rPr>
@@ -419,8 +543,72 @@
           <w:rFonts w:eastAsia="Times New Roman" w:cs="Arial"/>
           <w:color w:val="000000"/>
         </w:rPr>
-        <w:t xml:space="preserve">3. As a developer, I would like </w:t>
-      </w:r>
+        <w:t>Network Part:</w:t>
+      </w:r>
+    </w:p>
+    <w:p>
+      <w:pPr>
+        <w:pStyle w:val="ListParagraph"/>
+        <w:numPr>
+          <w:ilvl w:val="0"/>
+          <w:numId w:val="30"/>
+        </w:numPr>
+        <w:spacing w:after="0" w:line="240" w:lineRule="auto"/>
+        <w:rPr>
+          <w:rFonts w:eastAsia="Times New Roman" w:cs="Arial"/>
+          <w:color w:val="000000"/>
+        </w:rPr>
+      </w:pPr>
+      <w:r>
+        <w:rPr>
+          <w:rFonts w:eastAsia="Times New Roman" w:cs="Arial"/>
+          <w:color w:val="000000"/>
+        </w:rPr>
+        <w:t xml:space="preserve">As </w:t>
+      </w:r>
+      <w:r>
+        <w:rPr>
+          <w:rFonts w:eastAsia="Times New Roman" w:cs="Arial"/>
+          <w:color w:val="000000"/>
+        </w:rPr>
+        <w:t>a</w:t>
+      </w:r>
+      <w:r>
+        <w:rPr>
+          <w:rFonts w:eastAsia="Times New Roman" w:cs="Arial"/>
+          <w:color w:val="000000"/>
+        </w:rPr>
+        <w:t xml:space="preserve"> user, I would like to choose a game lobby from a list of all available hosts in the local network instead of specifying an IP number.</w:t>
+      </w:r>
+    </w:p>
+    <w:p>
+      <w:pPr>
+        <w:spacing w:after="0" w:line="240" w:lineRule="auto"/>
+        <w:rPr>
+          <w:rFonts w:eastAsia="Times New Roman" w:cs="Times New Roman"/>
+        </w:rPr>
+      </w:pPr>
+    </w:p>
+    <w:p>
+      <w:pPr>
+        <w:pStyle w:val="ListParagraph"/>
+        <w:numPr>
+          <w:ilvl w:val="0"/>
+          <w:numId w:val="30"/>
+        </w:numPr>
+        <w:spacing w:after="0" w:line="240" w:lineRule="auto"/>
+        <w:rPr>
+          <w:rFonts w:eastAsia="Times New Roman" w:cs="Times New Roman"/>
+        </w:rPr>
+      </w:pPr>
+      <w:r>
+        <w:rPr>
+          <w:rFonts w:eastAsia="Times New Roman" w:cs="Arial"/>
+          <w:color w:val="000000"/>
+        </w:rPr>
+        <w:t xml:space="preserve">As a developer, I would like </w:t>
+      </w:r>
+      <w:proofErr w:type="spellStart"/>
       <w:r>
         <w:rPr>
           <w:rFonts w:eastAsia="Times New Roman" w:cs="Arial"/>
@@ -428,16 +616,9 @@
           <w:iCs/>
           <w:color w:val="000000"/>
         </w:rPr>
-        <w:t>Host</w:t>
-      </w:r>
-      <w:r>
-        <w:rPr>
-          <w:rFonts w:eastAsia="Times New Roman" w:cs="Arial"/>
-          <w:color w:val="000000"/>
-        </w:rPr>
-        <w:t xml:space="preserve"> to be able to allow the </w:t>
-      </w:r>
-      <w:proofErr w:type="spellStart"/>
+        <w:t>HostMessageHandler</w:t>
+      </w:r>
+      <w:proofErr w:type="spellEnd"/>
       <w:r>
         <w:rPr>
           <w:rFonts w:eastAsia="Times New Roman" w:cs="Arial"/>
@@ -445,9 +626,16 @@
           <w:iCs/>
           <w:color w:val="000000"/>
         </w:rPr>
-        <w:t>GameSystem</w:t>
-      </w:r>
-      <w:proofErr w:type="spellEnd"/>
+        <w:t xml:space="preserve"> </w:t>
+      </w:r>
+      <w:r>
+        <w:rPr>
+          <w:rFonts w:eastAsia="Times New Roman" w:cs="Arial"/>
+          <w:color w:val="000000"/>
+        </w:rPr>
+        <w:t xml:space="preserve">and </w:t>
+      </w:r>
+      <w:proofErr w:type="spellStart"/>
       <w:r>
         <w:rPr>
           <w:rFonts w:eastAsia="Times New Roman" w:cs="Arial"/>
@@ -455,16 +643,9 @@
           <w:iCs/>
           <w:color w:val="000000"/>
         </w:rPr>
-        <w:t xml:space="preserve"> </w:t>
-      </w:r>
-      <w:r>
-        <w:rPr>
-          <w:rFonts w:eastAsia="Times New Roman" w:cs="Arial"/>
-          <w:color w:val="000000"/>
-        </w:rPr>
-        <w:t xml:space="preserve">and </w:t>
-      </w:r>
-      <w:proofErr w:type="spellStart"/>
+        <w:t>ClientMessageHandler</w:t>
+      </w:r>
+      <w:proofErr w:type="spellEnd"/>
       <w:r>
         <w:rPr>
           <w:rFonts w:eastAsia="Times New Roman" w:cs="Arial"/>
@@ -472,9 +653,16 @@
           <w:iCs/>
           <w:color w:val="000000"/>
         </w:rPr>
-        <w:t>HostMessageHandler</w:t>
-      </w:r>
-      <w:proofErr w:type="spellEnd"/>
+        <w:t xml:space="preserve"> </w:t>
+      </w:r>
+      <w:r>
+        <w:rPr>
+          <w:rFonts w:eastAsia="Times New Roman" w:cs="Arial"/>
+          <w:color w:val="000000"/>
+        </w:rPr>
+        <w:t xml:space="preserve">to be able to set flags to notify the </w:t>
+      </w:r>
+      <w:proofErr w:type="spellStart"/>
       <w:r>
         <w:rPr>
           <w:rFonts w:eastAsia="Times New Roman" w:cs="Arial"/>
@@ -482,16 +670,9 @@
           <w:iCs/>
           <w:color w:val="000000"/>
         </w:rPr>
-        <w:t xml:space="preserve"> </w:t>
-      </w:r>
-      <w:r>
-        <w:rPr>
-          <w:rFonts w:eastAsia="Times New Roman" w:cs="Arial"/>
-          <w:color w:val="000000"/>
-        </w:rPr>
-        <w:t xml:space="preserve">to exchange </w:t>
-      </w:r>
-      <w:proofErr w:type="spellStart"/>
+        <w:t>GameSystem</w:t>
+      </w:r>
+      <w:proofErr w:type="spellEnd"/>
       <w:r>
         <w:rPr>
           <w:rFonts w:eastAsia="Times New Roman" w:cs="Arial"/>
@@ -499,16 +680,6 @@
           <w:iCs/>
           <w:color w:val="000000"/>
         </w:rPr>
-        <w:t>GameState</w:t>
-      </w:r>
-      <w:proofErr w:type="spellEnd"/>
-      <w:r>
-        <w:rPr>
-          <w:rFonts w:eastAsia="Times New Roman" w:cs="Arial"/>
-          <w:i/>
-          <w:iCs/>
-          <w:color w:val="000000"/>
-        </w:rPr>
         <w:t xml:space="preserve"> </w:t>
       </w:r>
       <w:r>
@@ -516,48 +687,15 @@
           <w:rFonts w:eastAsia="Times New Roman" w:cs="Arial"/>
           <w:color w:val="000000"/>
         </w:rPr>
-        <w:t xml:space="preserve">and </w:t>
-      </w:r>
-      <w:proofErr w:type="spellStart"/>
-      <w:r>
-        <w:rPr>
-          <w:rFonts w:eastAsia="Times New Roman" w:cs="Arial"/>
-          <w:i/>
-          <w:iCs/>
-          <w:color w:val="000000"/>
-        </w:rPr>
-        <w:t>PlayeAction</w:t>
-      </w:r>
-      <w:proofErr w:type="spellEnd"/>
-      <w:r>
-        <w:rPr>
-          <w:rFonts w:eastAsia="Times New Roman" w:cs="Arial"/>
-          <w:color w:val="000000"/>
-        </w:rPr>
-        <w:t xml:space="preserve"> objects</w:t>
-      </w:r>
-      <w:r>
-        <w:rPr>
-          <w:rFonts w:eastAsia="Times New Roman" w:cs="Arial"/>
-          <w:i/>
-          <w:iCs/>
-          <w:color w:val="000000"/>
-        </w:rPr>
-        <w:t>.</w:t>
-      </w:r>
-      <w:r>
-        <w:rPr>
-          <w:rFonts w:eastAsia="Times New Roman" w:cs="Arial"/>
-          <w:color w:val="000000"/>
-        </w:rPr>
-        <w:t xml:space="preserve">  </w:t>
+        <w:t>and the GUI, respectively, when new information has been received.  </w:t>
       </w:r>
     </w:p>
     <w:p>
       <w:pPr>
         <w:spacing w:after="0" w:line="240" w:lineRule="auto"/>
         <w:rPr>
-          <w:rFonts w:eastAsia="Times New Roman" w:cs="Times New Roman"/>
+          <w:rFonts w:eastAsia="Times New Roman" w:cs="Arial"/>
+          <w:color w:val="000000"/>
         </w:rPr>
       </w:pPr>
     </w:p>
@@ -565,181 +703,65 @@
       <w:pPr>
         <w:spacing w:after="0" w:line="240" w:lineRule="auto"/>
         <w:rPr>
-          <w:rFonts w:eastAsia="Times New Roman" w:cs="Times New Roman"/>
-        </w:rPr>
-      </w:pPr>
-      <w:r>
-        <w:rPr>
-          <w:rFonts w:eastAsia="Times New Roman" w:cs="Arial"/>
-          <w:color w:val="000000"/>
-        </w:rPr>
-        <w:t>Network Part:</w:t>
+          <w:rFonts w:eastAsia="Times New Roman" w:cs="Arial"/>
+          <w:color w:val="000000"/>
+        </w:rPr>
+      </w:pPr>
+      <w:r>
+        <w:rPr>
+          <w:rFonts w:eastAsia="Times New Roman" w:cs="Arial"/>
+          <w:color w:val="000000"/>
+        </w:rPr>
+        <w:t>GUI Part:</w:t>
       </w:r>
     </w:p>
     <w:p>
       <w:pPr>
+        <w:pStyle w:val="ListParagraph"/>
+        <w:numPr>
+          <w:ilvl w:val="0"/>
+          <w:numId w:val="30"/>
+        </w:numPr>
         <w:spacing w:after="0" w:line="240" w:lineRule="auto"/>
-        <w:ind w:left="720"/>
-        <w:rPr>
-          <w:rFonts w:eastAsia="Times New Roman" w:cs="Times New Roman"/>
-        </w:rPr>
-      </w:pPr>
-      <w:r>
-        <w:rPr>
-          <w:rFonts w:eastAsia="Times New Roman" w:cs="Arial"/>
-          <w:color w:val="000000"/>
-        </w:rPr>
-        <w:t xml:space="preserve">4. As </w:t>
-      </w:r>
-      <w:proofErr w:type="gramStart"/>
-      <w:r>
-        <w:rPr>
-          <w:rFonts w:eastAsia="Times New Roman" w:cs="Arial"/>
-          <w:color w:val="000000"/>
-        </w:rPr>
-        <w:t>an</w:t>
-      </w:r>
-      <w:proofErr w:type="gramEnd"/>
-      <w:r>
-        <w:rPr>
-          <w:rFonts w:eastAsia="Times New Roman" w:cs="Arial"/>
-          <w:color w:val="000000"/>
-        </w:rPr>
-        <w:t xml:space="preserve"> user, I would like to choose a game lobby from a list of all available hosts in the local network instead of specifying an IP number.</w:t>
-      </w:r>
-      <w:r>
-        <w:rPr>
-          <w:rFonts w:eastAsia="Times New Roman" w:cs="Times New Roman"/>
-        </w:rPr>
-        <w:br/>
+        <w:rPr>
+          <w:rFonts w:eastAsia="Times New Roman" w:cs="Arial"/>
+          <w:color w:val="000000"/>
+        </w:rPr>
+      </w:pPr>
+      <w:r>
+        <w:rPr>
+          <w:rFonts w:eastAsia="Times New Roman" w:cs="Arial"/>
+          <w:color w:val="000000"/>
+        </w:rPr>
+        <w:t>As a user, I would like my action to be sent to the host when I click on a button.  I would also like to see updates on the screen during an ongoing game as a result of the players’ actions.</w:t>
       </w:r>
     </w:p>
     <w:p>
       <w:pPr>
         <w:spacing w:after="0" w:line="240" w:lineRule="auto"/>
-        <w:ind w:left="720"/>
-        <w:rPr>
-          <w:rFonts w:eastAsia="Times New Roman" w:cs="Times New Roman"/>
-        </w:rPr>
-      </w:pPr>
-      <w:r>
-        <w:rPr>
-          <w:rFonts w:eastAsia="Times New Roman" w:cs="Arial"/>
-          <w:color w:val="000000"/>
-        </w:rPr>
-        <w:t xml:space="preserve">5. As a developer, I would like </w:t>
-      </w:r>
-      <w:proofErr w:type="spellStart"/>
-      <w:r>
-        <w:rPr>
-          <w:rFonts w:eastAsia="Times New Roman" w:cs="Arial"/>
-          <w:i/>
-          <w:iCs/>
-          <w:color w:val="000000"/>
-        </w:rPr>
-        <w:t>HostMessageHandler</w:t>
-      </w:r>
-      <w:proofErr w:type="spellEnd"/>
-      <w:r>
-        <w:rPr>
-          <w:rFonts w:eastAsia="Times New Roman" w:cs="Arial"/>
-          <w:i/>
-          <w:iCs/>
-          <w:color w:val="000000"/>
-        </w:rPr>
-        <w:t xml:space="preserve"> </w:t>
-      </w:r>
-      <w:r>
-        <w:rPr>
-          <w:rFonts w:eastAsia="Times New Roman" w:cs="Arial"/>
-          <w:color w:val="000000"/>
-        </w:rPr>
-        <w:t xml:space="preserve">and </w:t>
-      </w:r>
-      <w:proofErr w:type="spellStart"/>
-      <w:r>
-        <w:rPr>
-          <w:rFonts w:eastAsia="Times New Roman" w:cs="Arial"/>
-          <w:i/>
-          <w:iCs/>
-          <w:color w:val="000000"/>
-        </w:rPr>
-        <w:t>ClientMessageHandler</w:t>
-      </w:r>
-      <w:proofErr w:type="spellEnd"/>
-      <w:r>
-        <w:rPr>
-          <w:rFonts w:eastAsia="Times New Roman" w:cs="Arial"/>
-          <w:i/>
-          <w:iCs/>
-          <w:color w:val="000000"/>
-        </w:rPr>
-        <w:t xml:space="preserve"> </w:t>
-      </w:r>
-      <w:r>
-        <w:rPr>
-          <w:rFonts w:eastAsia="Times New Roman" w:cs="Arial"/>
-          <w:color w:val="000000"/>
-        </w:rPr>
-        <w:t xml:space="preserve">to be able to set flags to notify the </w:t>
-      </w:r>
-      <w:proofErr w:type="spellStart"/>
-      <w:r>
-        <w:rPr>
-          <w:rFonts w:eastAsia="Times New Roman" w:cs="Arial"/>
-          <w:i/>
-          <w:iCs/>
-          <w:color w:val="000000"/>
-        </w:rPr>
-        <w:t>Ga</w:t>
-      </w:r>
-      <w:bookmarkStart w:id="0" w:name="_GoBack"/>
-      <w:bookmarkEnd w:id="0"/>
-      <w:r>
-        <w:rPr>
-          <w:rFonts w:eastAsia="Times New Roman" w:cs="Arial"/>
-          <w:i/>
-          <w:iCs/>
-          <w:color w:val="000000"/>
-        </w:rPr>
-        <w:t>meSystem</w:t>
-      </w:r>
-      <w:proofErr w:type="spellEnd"/>
-      <w:r>
-        <w:rPr>
-          <w:rFonts w:eastAsia="Times New Roman" w:cs="Arial"/>
-          <w:i/>
-          <w:iCs/>
-          <w:color w:val="000000"/>
-        </w:rPr>
-        <w:t xml:space="preserve"> </w:t>
-      </w:r>
-      <w:r>
-        <w:rPr>
-          <w:rFonts w:eastAsia="Times New Roman" w:cs="Arial"/>
-          <w:color w:val="000000"/>
-        </w:rPr>
-        <w:t>and the GUI, respectively, when new information has been received.  </w:t>
-      </w:r>
+        <w:rPr>
+          <w:rFonts w:eastAsia="Times New Roman" w:cs="Arial"/>
+          <w:color w:val="000000"/>
+        </w:rPr>
+      </w:pPr>
     </w:p>
     <w:p>
       <w:pPr>
         <w:spacing w:line="240" w:lineRule="auto"/>
+        <w:rPr>
+          <w:rFonts w:eastAsia="Times New Roman" w:cs="Arial"/>
+          <w:color w:val="000000"/>
+        </w:rPr>
+      </w:pPr>
+      <w:r>
         <w:rPr>
           <w:rFonts w:eastAsia="Times New Roman" w:cs="Times New Roman"/>
           <w:b/>
           <w:bCs/>
           <w:color w:val="000000"/>
         </w:rPr>
-      </w:pPr>
-    </w:p>
-    <w:p>
-      <w:pPr>
-        <w:spacing w:line="240" w:lineRule="auto"/>
-        <w:rPr>
-          <w:rFonts w:eastAsia="Times New Roman" w:cs="Times New Roman"/>
-        </w:rPr>
-      </w:pPr>
+        <w:t xml:space="preserve">2. </w:t>
+      </w:r>
       <w:r>
         <w:rPr>
           <w:rFonts w:eastAsia="Times New Roman" w:cs="Times New Roman"/>
@@ -747,31 +769,28 @@
           <w:bCs/>
           <w:color w:val="000000"/>
         </w:rPr>
-        <w:t xml:space="preserve">2. </w:t>
-      </w:r>
-      <w:r>
-        <w:rPr>
-          <w:rFonts w:eastAsia="Times New Roman" w:cs="Times New Roman"/>
-          <w:b/>
-          <w:bCs/>
-          <w:color w:val="000000"/>
-        </w:rPr>
         <w:t>Description of tasks</w:t>
       </w:r>
     </w:p>
     <w:p>
       <w:pPr>
+        <w:pStyle w:val="ListParagraph"/>
+        <w:numPr>
+          <w:ilvl w:val="0"/>
+          <w:numId w:val="31"/>
+        </w:numPr>
         <w:spacing w:after="0" w:line="240" w:lineRule="auto"/>
         <w:rPr>
-          <w:rFonts w:eastAsia="Times New Roman" w:cs="Times New Roman"/>
-        </w:rPr>
-      </w:pPr>
-      <w:r>
-        <w:rPr>
-          <w:rFonts w:eastAsia="Times New Roman" w:cs="Arial"/>
-          <w:color w:val="000000"/>
-        </w:rPr>
-        <w:t xml:space="preserve">1. Make the </w:t>
+          <w:rFonts w:eastAsia="Times New Roman" w:cs="Arial"/>
+          <w:color w:val="000000"/>
+        </w:rPr>
+      </w:pPr>
+      <w:r>
+        <w:rPr>
+          <w:rFonts w:eastAsia="Times New Roman" w:cs="Arial"/>
+          <w:color w:val="000000"/>
+        </w:rPr>
+        <w:t xml:space="preserve">Make the </w:t>
       </w:r>
       <w:proofErr w:type="spellStart"/>
       <w:r>
@@ -873,7 +892,8 @@
       <w:pPr>
         <w:spacing w:after="0" w:line="240" w:lineRule="auto"/>
         <w:rPr>
-          <w:rFonts w:eastAsia="Times New Roman" w:cs="Times New Roman"/>
+          <w:rFonts w:eastAsia="Times New Roman" w:cs="Arial"/>
+          <w:color w:val="000000"/>
         </w:rPr>
       </w:pPr>
     </w:p>
@@ -881,7 +901,8 @@
       <w:pPr>
         <w:spacing w:after="0" w:line="240" w:lineRule="auto"/>
         <w:rPr>
-          <w:rFonts w:eastAsia="Times New Roman" w:cs="Times New Roman"/>
+          <w:rFonts w:eastAsia="Times New Roman" w:cs="Arial"/>
+          <w:color w:val="000000"/>
         </w:rPr>
       </w:pPr>
       <w:r>
@@ -988,26 +1009,35 @@
         </w:rPr>
         <w:t>)</w:t>
       </w:r>
-      <w:r>
-        <w:rPr>
-          <w:rFonts w:eastAsia="Times New Roman" w:cs="Times New Roman"/>
-        </w:rPr>
-        <w:br/>
-      </w:r>
     </w:p>
     <w:p>
       <w:pPr>
         <w:spacing w:after="0" w:line="240" w:lineRule="auto"/>
         <w:rPr>
-          <w:rFonts w:eastAsia="Times New Roman" w:cs="Times New Roman"/>
-        </w:rPr>
-      </w:pPr>
-      <w:r>
-        <w:rPr>
-          <w:rFonts w:eastAsia="Times New Roman" w:cs="Arial"/>
-          <w:color w:val="000000"/>
-        </w:rPr>
-        <w:t xml:space="preserve">2. Make the </w:t>
+          <w:rFonts w:eastAsia="Times New Roman" w:cs="Arial"/>
+          <w:color w:val="000000"/>
+        </w:rPr>
+      </w:pPr>
+    </w:p>
+    <w:p>
+      <w:pPr>
+        <w:pStyle w:val="ListParagraph"/>
+        <w:numPr>
+          <w:ilvl w:val="0"/>
+          <w:numId w:val="31"/>
+        </w:numPr>
+        <w:spacing w:after="0" w:line="240" w:lineRule="auto"/>
+        <w:rPr>
+          <w:rFonts w:eastAsia="Times New Roman" w:cs="Arial"/>
+          <w:color w:val="000000"/>
+        </w:rPr>
+      </w:pPr>
+      <w:r>
+        <w:rPr>
+          <w:rFonts w:eastAsia="Times New Roman" w:cs="Arial"/>
+          <w:color w:val="000000"/>
+        </w:rPr>
+        <w:t xml:space="preserve">Make the </w:t>
       </w:r>
       <w:proofErr w:type="spellStart"/>
       <w:r>
@@ -1188,12 +1218,6 @@
         </w:rPr>
         <w:t>)</w:t>
       </w:r>
-      <w:r>
-        <w:rPr>
-          <w:rFonts w:eastAsia="Times New Roman" w:cs="Times New Roman"/>
-        </w:rPr>
-        <w:br/>
-      </w:r>
     </w:p>
     <w:p>
       <w:pPr>
@@ -1202,12 +1226,25 @@
           <w:rFonts w:eastAsia="Times New Roman" w:cs="Times New Roman"/>
         </w:rPr>
       </w:pPr>
-      <w:r>
-        <w:rPr>
-          <w:rFonts w:eastAsia="Times New Roman" w:cs="Arial"/>
-          <w:color w:val="000000"/>
-        </w:rPr>
-        <w:t xml:space="preserve">3. Implement </w:t>
+    </w:p>
+    <w:p>
+      <w:pPr>
+        <w:pStyle w:val="ListParagraph"/>
+        <w:numPr>
+          <w:ilvl w:val="0"/>
+          <w:numId w:val="31"/>
+        </w:numPr>
+        <w:spacing w:after="0" w:line="240" w:lineRule="auto"/>
+        <w:rPr>
+          <w:rFonts w:eastAsia="Times New Roman" w:cs="Times New Roman"/>
+        </w:rPr>
+      </w:pPr>
+      <w:r>
+        <w:rPr>
+          <w:rFonts w:eastAsia="Times New Roman" w:cs="Arial"/>
+          <w:color w:val="000000"/>
+        </w:rPr>
+        <w:t xml:space="preserve">Implement </w:t>
       </w:r>
       <w:r>
         <w:rPr>
@@ -1445,17 +1482,23 @@
     </w:p>
     <w:p>
       <w:pPr>
+        <w:pStyle w:val="ListParagraph"/>
+        <w:numPr>
+          <w:ilvl w:val="0"/>
+          <w:numId w:val="31"/>
+        </w:numPr>
         <w:spacing w:after="0" w:line="240" w:lineRule="auto"/>
         <w:rPr>
-          <w:rFonts w:eastAsia="Times New Roman" w:cs="Times New Roman"/>
-        </w:rPr>
-      </w:pPr>
-      <w:r>
-        <w:rPr>
-          <w:rFonts w:eastAsia="Times New Roman" w:cs="Arial"/>
-          <w:color w:val="000000"/>
-        </w:rPr>
-        <w:t xml:space="preserve">4. Modify </w:t>
+          <w:rFonts w:eastAsia="Times New Roman" w:cs="Arial"/>
+          <w:color w:val="000000"/>
+        </w:rPr>
+      </w:pPr>
+      <w:r>
+        <w:rPr>
+          <w:rFonts w:eastAsia="Times New Roman" w:cs="Arial"/>
+          <w:color w:val="000000"/>
+        </w:rPr>
+        <w:t xml:space="preserve">Modify </w:t>
       </w:r>
       <w:proofErr w:type="spellStart"/>
       <w:r>
@@ -1488,7 +1531,8 @@
       <w:pPr>
         <w:spacing w:after="0" w:line="240" w:lineRule="auto"/>
         <w:rPr>
-          <w:rFonts w:eastAsia="Times New Roman" w:cs="Times New Roman"/>
+          <w:rFonts w:eastAsia="Times New Roman" w:cs="Arial"/>
+          <w:color w:val="000000"/>
         </w:rPr>
       </w:pPr>
       <w:r>
@@ -1582,9 +1626,15 @@
     </w:p>
     <w:p>
       <w:pPr>
+        <w:pStyle w:val="ListParagraph"/>
+        <w:numPr>
+          <w:ilvl w:val="0"/>
+          <w:numId w:val="31"/>
+        </w:numPr>
         <w:spacing w:after="0" w:line="240" w:lineRule="auto"/>
         <w:rPr>
-          <w:rFonts w:eastAsia="Times New Roman" w:cs="Times New Roman"/>
+          <w:rFonts w:eastAsia="Times New Roman" w:cs="Arial"/>
+          <w:color w:val="000000"/>
         </w:rPr>
       </w:pPr>
       <w:r>
@@ -1593,7 +1643,7 @@
           <w:color w:val="000000"/>
         </w:rPr>
         <w:lastRenderedPageBreak/>
-        <w:t xml:space="preserve">5. Integrate </w:t>
+        <w:t xml:space="preserve">Integrate </w:t>
       </w:r>
       <w:proofErr w:type="spellStart"/>
       <w:r>
@@ -1773,17 +1823,23 @@
     </w:p>
     <w:p>
       <w:pPr>
+        <w:pStyle w:val="ListParagraph"/>
+        <w:numPr>
+          <w:ilvl w:val="0"/>
+          <w:numId w:val="31"/>
+        </w:numPr>
         <w:spacing w:after="0" w:line="240" w:lineRule="auto"/>
         <w:rPr>
-          <w:rFonts w:eastAsia="Times New Roman" w:cs="Times New Roman"/>
-        </w:rPr>
-      </w:pPr>
-      <w:r>
-        <w:rPr>
-          <w:rFonts w:eastAsia="Times New Roman" w:cs="Arial"/>
-          <w:color w:val="000000"/>
-        </w:rPr>
-        <w:t xml:space="preserve">6. Add a </w:t>
+          <w:rFonts w:eastAsia="Times New Roman" w:cs="Arial"/>
+          <w:color w:val="000000"/>
+        </w:rPr>
+      </w:pPr>
+      <w:r>
+        <w:rPr>
+          <w:rFonts w:eastAsia="Times New Roman" w:cs="Arial"/>
+          <w:color w:val="000000"/>
+        </w:rPr>
+        <w:t xml:space="preserve">Add a </w:t>
       </w:r>
       <w:proofErr w:type="spellStart"/>
       <w:proofErr w:type="gramStart"/>
@@ -1890,17 +1946,23 @@
     </w:p>
     <w:p>
       <w:pPr>
+        <w:pStyle w:val="ListParagraph"/>
+        <w:numPr>
+          <w:ilvl w:val="0"/>
+          <w:numId w:val="31"/>
+        </w:numPr>
         <w:spacing w:after="0" w:line="240" w:lineRule="auto"/>
         <w:rPr>
-          <w:rFonts w:eastAsia="Times New Roman" w:cs="Times New Roman"/>
-        </w:rPr>
-      </w:pPr>
-      <w:r>
-        <w:rPr>
-          <w:rFonts w:eastAsia="Times New Roman" w:cs="Arial"/>
-          <w:color w:val="000000"/>
-        </w:rPr>
-        <w:t xml:space="preserve">7. Add a UI element (either in its own GUI mode or as a popup in </w:t>
+          <w:rFonts w:eastAsia="Times New Roman" w:cs="Arial"/>
+          <w:color w:val="000000"/>
+        </w:rPr>
+      </w:pPr>
+      <w:r>
+        <w:rPr>
+          <w:rFonts w:eastAsia="Times New Roman" w:cs="Arial"/>
+          <w:color w:val="000000"/>
+        </w:rPr>
+        <w:t xml:space="preserve">Add a UI element (either in its own GUI mode or as a popup in </w:t>
       </w:r>
       <w:proofErr w:type="spellStart"/>
       <w:r>
@@ -2014,6 +2076,8 @@
         </w:rPr>
         <w:t>)</w:t>
       </w:r>
+      <w:bookmarkStart w:id="0" w:name="_GoBack"/>
+      <w:bookmarkEnd w:id="0"/>
     </w:p>
     <w:sectPr>
       <w:pgSz w:w="12240" w:h="15840"/>
@@ -2028,6 +2092,95 @@
 <file path=word/numbering.xml><?xml version="1.0" encoding="utf-8"?>
 <w:numbering xmlns:wpc="http://schemas.microsoft.com/office/word/2010/wordprocessingCanvas" xmlns:mc="http://schemas.openxmlformats.org/markup-compatibility/2006" xmlns:o="urn:schemas-microsoft-com:office:office" xmlns:r="http://schemas.openxmlformats.org/officeDocument/2006/relationships" xmlns:m="http://schemas.openxmlformats.org/officeDocument/2006/math" xmlns:v="urn:schemas-microsoft-com:vml" xmlns:wp14="http://schemas.microsoft.com/office/word/2010/wordprocessingDrawing" xmlns:wp="http://schemas.openxmlformats.org/drawingml/2006/wordprocessingDrawing" xmlns:w10="urn:schemas-microsoft-com:office:word" xmlns:w="http://schemas.openxmlformats.org/wordprocessingml/2006/main" xmlns:w14="http://schemas.microsoft.com/office/word/2010/wordml" xmlns:w15="http://schemas.microsoft.com/office/word/2012/wordml" xmlns:wpg="http://schemas.microsoft.com/office/word/2010/wordprocessingGroup" xmlns:wpi="http://schemas.microsoft.com/office/word/2010/wordprocessingInk" xmlns:wne="http://schemas.microsoft.com/office/word/2006/wordml" xmlns:wps="http://schemas.microsoft.com/office/word/2010/wordprocessingShape" mc:Ignorable="w14 w15 wp14">
   <w:abstractNum w:abstractNumId="0">
+    <w:nsid w:val="03645525"/>
+    <w:multiLevelType w:val="hybridMultilevel"/>
+    <w:tmpl w:val="3790FC72"/>
+    <w:lvl w:ilvl="0" w:tplc="0409000F">
+      <w:start w:val="1"/>
+      <w:numFmt w:val="decimal"/>
+      <w:lvlText w:val="%1."/>
+      <w:lvlJc w:val="left"/>
+      <w:pPr>
+        <w:ind w:left="720" w:hanging="360"/>
+      </w:pPr>
+      <w:rPr>
+        <w:rFonts w:hint="default"/>
+      </w:rPr>
+    </w:lvl>
+    <w:lvl w:ilvl="1" w:tplc="04090019" w:tentative="1">
+      <w:start w:val="1"/>
+      <w:numFmt w:val="lowerLetter"/>
+      <w:lvlText w:val="%2."/>
+      <w:lvlJc w:val="left"/>
+      <w:pPr>
+        <w:ind w:left="1440" w:hanging="360"/>
+      </w:pPr>
+    </w:lvl>
+    <w:lvl w:ilvl="2" w:tplc="0409001B" w:tentative="1">
+      <w:start w:val="1"/>
+      <w:numFmt w:val="lowerRoman"/>
+      <w:lvlText w:val="%3."/>
+      <w:lvlJc w:val="right"/>
+      <w:pPr>
+        <w:ind w:left="2160" w:hanging="180"/>
+      </w:pPr>
+    </w:lvl>
+    <w:lvl w:ilvl="3" w:tplc="0409000F" w:tentative="1">
+      <w:start w:val="1"/>
+      <w:numFmt w:val="decimal"/>
+      <w:lvlText w:val="%4."/>
+      <w:lvlJc w:val="left"/>
+      <w:pPr>
+        <w:ind w:left="2880" w:hanging="360"/>
+      </w:pPr>
+    </w:lvl>
+    <w:lvl w:ilvl="4" w:tplc="04090019" w:tentative="1">
+      <w:start w:val="1"/>
+      <w:numFmt w:val="lowerLetter"/>
+      <w:lvlText w:val="%5."/>
+      <w:lvlJc w:val="left"/>
+      <w:pPr>
+        <w:ind w:left="3600" w:hanging="360"/>
+      </w:pPr>
+    </w:lvl>
+    <w:lvl w:ilvl="5" w:tplc="0409001B" w:tentative="1">
+      <w:start w:val="1"/>
+      <w:numFmt w:val="lowerRoman"/>
+      <w:lvlText w:val="%6."/>
+      <w:lvlJc w:val="right"/>
+      <w:pPr>
+        <w:ind w:left="4320" w:hanging="180"/>
+      </w:pPr>
+    </w:lvl>
+    <w:lvl w:ilvl="6" w:tplc="0409000F" w:tentative="1">
+      <w:start w:val="1"/>
+      <w:numFmt w:val="decimal"/>
+      <w:lvlText w:val="%7."/>
+      <w:lvlJc w:val="left"/>
+      <w:pPr>
+        <w:ind w:left="5040" w:hanging="360"/>
+      </w:pPr>
+    </w:lvl>
+    <w:lvl w:ilvl="7" w:tplc="04090019" w:tentative="1">
+      <w:start w:val="1"/>
+      <w:numFmt w:val="lowerLetter"/>
+      <w:lvlText w:val="%8."/>
+      <w:lvlJc w:val="left"/>
+      <w:pPr>
+        <w:ind w:left="5760" w:hanging="360"/>
+      </w:pPr>
+    </w:lvl>
+    <w:lvl w:ilvl="8" w:tplc="0409001B" w:tentative="1">
+      <w:start w:val="1"/>
+      <w:numFmt w:val="lowerRoman"/>
+      <w:lvlText w:val="%9."/>
+      <w:lvlJc w:val="right"/>
+      <w:pPr>
+        <w:ind w:left="6480" w:hanging="180"/>
+      </w:pPr>
+    </w:lvl>
+  </w:abstractNum>
+  <w:abstractNum w:abstractNumId="1">
     <w:nsid w:val="038D6564"/>
     <w:multiLevelType w:val="hybridMultilevel"/>
     <w:tmpl w:val="19C019AA"/>
@@ -2139,7 +2292,7 @@
       </w:rPr>
     </w:lvl>
   </w:abstractNum>
-  <w:abstractNum w:abstractNumId="1">
+  <w:abstractNum w:abstractNumId="2">
     <w:nsid w:val="09A95B04"/>
     <w:multiLevelType w:val="multilevel"/>
     <w:tmpl w:val="E6609138"/>
@@ -2252,7 +2405,7 @@
       </w:pPr>
     </w:lvl>
   </w:abstractNum>
-  <w:abstractNum w:abstractNumId="2">
+  <w:abstractNum w:abstractNumId="3">
     <w:nsid w:val="0D5E04C1"/>
     <w:multiLevelType w:val="multilevel"/>
     <w:tmpl w:val="34ECA8D2"/>
@@ -2365,7 +2518,7 @@
       </w:pPr>
     </w:lvl>
   </w:abstractNum>
-  <w:abstractNum w:abstractNumId="3">
+  <w:abstractNum w:abstractNumId="4">
     <w:nsid w:val="10CB7BF9"/>
     <w:multiLevelType w:val="hybridMultilevel"/>
     <w:tmpl w:val="16C02CA0"/>
@@ -2477,7 +2630,7 @@
       </w:rPr>
     </w:lvl>
   </w:abstractNum>
-  <w:abstractNum w:abstractNumId="4">
+  <w:abstractNum w:abstractNumId="5">
     <w:nsid w:val="200C2D7D"/>
     <w:multiLevelType w:val="hybridMultilevel"/>
     <w:tmpl w:val="7B84DA7C"/>
@@ -2590,7 +2743,7 @@
       </w:rPr>
     </w:lvl>
   </w:abstractNum>
-  <w:abstractNum w:abstractNumId="5">
+  <w:abstractNum w:abstractNumId="6">
     <w:nsid w:val="21CD5B70"/>
     <w:multiLevelType w:val="hybridMultilevel"/>
     <w:tmpl w:val="96C20CE2"/>
@@ -2702,7 +2855,7 @@
       </w:rPr>
     </w:lvl>
   </w:abstractNum>
-  <w:abstractNum w:abstractNumId="6">
+  <w:abstractNum w:abstractNumId="7">
     <w:nsid w:val="24F204E0"/>
     <w:multiLevelType w:val="hybridMultilevel"/>
     <w:tmpl w:val="7576BB90"/>
@@ -2815,7 +2968,96 @@
       </w:rPr>
     </w:lvl>
   </w:abstractNum>
-  <w:abstractNum w:abstractNumId="7">
+  <w:abstractNum w:abstractNumId="8">
+    <w:nsid w:val="296847D1"/>
+    <w:multiLevelType w:val="hybridMultilevel"/>
+    <w:tmpl w:val="11F65E5C"/>
+    <w:lvl w:ilvl="0" w:tplc="0409000F">
+      <w:start w:val="1"/>
+      <w:numFmt w:val="decimal"/>
+      <w:lvlText w:val="%1."/>
+      <w:lvlJc w:val="left"/>
+      <w:pPr>
+        <w:ind w:left="720" w:hanging="360"/>
+      </w:pPr>
+      <w:rPr>
+        <w:rFonts w:hint="default"/>
+      </w:rPr>
+    </w:lvl>
+    <w:lvl w:ilvl="1" w:tplc="04090019" w:tentative="1">
+      <w:start w:val="1"/>
+      <w:numFmt w:val="lowerLetter"/>
+      <w:lvlText w:val="%2."/>
+      <w:lvlJc w:val="left"/>
+      <w:pPr>
+        <w:ind w:left="1440" w:hanging="360"/>
+      </w:pPr>
+    </w:lvl>
+    <w:lvl w:ilvl="2" w:tplc="0409001B" w:tentative="1">
+      <w:start w:val="1"/>
+      <w:numFmt w:val="lowerRoman"/>
+      <w:lvlText w:val="%3."/>
+      <w:lvlJc w:val="right"/>
+      <w:pPr>
+        <w:ind w:left="2160" w:hanging="180"/>
+      </w:pPr>
+    </w:lvl>
+    <w:lvl w:ilvl="3" w:tplc="0409000F" w:tentative="1">
+      <w:start w:val="1"/>
+      <w:numFmt w:val="decimal"/>
+      <w:lvlText w:val="%4."/>
+      <w:lvlJc w:val="left"/>
+      <w:pPr>
+        <w:ind w:left="2880" w:hanging="360"/>
+      </w:pPr>
+    </w:lvl>
+    <w:lvl w:ilvl="4" w:tplc="04090019" w:tentative="1">
+      <w:start w:val="1"/>
+      <w:numFmt w:val="lowerLetter"/>
+      <w:lvlText w:val="%5."/>
+      <w:lvlJc w:val="left"/>
+      <w:pPr>
+        <w:ind w:left="3600" w:hanging="360"/>
+      </w:pPr>
+    </w:lvl>
+    <w:lvl w:ilvl="5" w:tplc="0409001B" w:tentative="1">
+      <w:start w:val="1"/>
+      <w:numFmt w:val="lowerRoman"/>
+      <w:lvlText w:val="%6."/>
+      <w:lvlJc w:val="right"/>
+      <w:pPr>
+        <w:ind w:left="4320" w:hanging="180"/>
+      </w:pPr>
+    </w:lvl>
+    <w:lvl w:ilvl="6" w:tplc="0409000F" w:tentative="1">
+      <w:start w:val="1"/>
+      <w:numFmt w:val="decimal"/>
+      <w:lvlText w:val="%7."/>
+      <w:lvlJc w:val="left"/>
+      <w:pPr>
+        <w:ind w:left="5040" w:hanging="360"/>
+      </w:pPr>
+    </w:lvl>
+    <w:lvl w:ilvl="7" w:tplc="04090019" w:tentative="1">
+      <w:start w:val="1"/>
+      <w:numFmt w:val="lowerLetter"/>
+      <w:lvlText w:val="%8."/>
+      <w:lvlJc w:val="left"/>
+      <w:pPr>
+        <w:ind w:left="5760" w:hanging="360"/>
+      </w:pPr>
+    </w:lvl>
+    <w:lvl w:ilvl="8" w:tplc="0409001B" w:tentative="1">
+      <w:start w:val="1"/>
+      <w:numFmt w:val="lowerRoman"/>
+      <w:lvlText w:val="%9."/>
+      <w:lvlJc w:val="right"/>
+      <w:pPr>
+        <w:ind w:left="6480" w:hanging="180"/>
+      </w:pPr>
+    </w:lvl>
+  </w:abstractNum>
+  <w:abstractNum w:abstractNumId="9">
     <w:nsid w:val="2B396C9C"/>
     <w:multiLevelType w:val="multilevel"/>
     <w:tmpl w:val="EB8E3070"/>
@@ -2928,7 +3170,7 @@
       </w:pPr>
     </w:lvl>
   </w:abstractNum>
-  <w:abstractNum w:abstractNumId="8">
+  <w:abstractNum w:abstractNumId="10">
     <w:nsid w:val="32E23E7D"/>
     <w:multiLevelType w:val="hybridMultilevel"/>
     <w:tmpl w:val="DE62CF32"/>
@@ -3040,7 +3282,7 @@
       </w:rPr>
     </w:lvl>
   </w:abstractNum>
-  <w:abstractNum w:abstractNumId="9">
+  <w:abstractNum w:abstractNumId="11">
     <w:nsid w:val="348C1912"/>
     <w:multiLevelType w:val="multilevel"/>
     <w:tmpl w:val="1494BFCE"/>
@@ -3153,7 +3395,7 @@
       </w:pPr>
     </w:lvl>
   </w:abstractNum>
-  <w:abstractNum w:abstractNumId="10">
+  <w:abstractNum w:abstractNumId="12">
     <w:nsid w:val="352C25BC"/>
     <w:multiLevelType w:val="multilevel"/>
     <w:tmpl w:val="C1C40E6A"/>
@@ -3266,7 +3508,7 @@
       </w:pPr>
     </w:lvl>
   </w:abstractNum>
-  <w:abstractNum w:abstractNumId="11">
+  <w:abstractNum w:abstractNumId="13">
     <w:nsid w:val="37032B9B"/>
     <w:multiLevelType w:val="hybridMultilevel"/>
     <w:tmpl w:val="3F981FC0"/>
@@ -3379,7 +3621,7 @@
       </w:rPr>
     </w:lvl>
   </w:abstractNum>
-  <w:abstractNum w:abstractNumId="12">
+  <w:abstractNum w:abstractNumId="14">
     <w:nsid w:val="39454705"/>
     <w:multiLevelType w:val="hybridMultilevel"/>
     <w:tmpl w:val="8C3C762A"/>
@@ -3491,7 +3733,7 @@
       </w:rPr>
     </w:lvl>
   </w:abstractNum>
-  <w:abstractNum w:abstractNumId="13">
+  <w:abstractNum w:abstractNumId="15">
     <w:nsid w:val="3A8124F0"/>
     <w:multiLevelType w:val="multilevel"/>
     <w:tmpl w:val="66CAC2C8"/>
@@ -3604,7 +3846,7 @@
       </w:pPr>
     </w:lvl>
   </w:abstractNum>
-  <w:abstractNum w:abstractNumId="14">
+  <w:abstractNum w:abstractNumId="16">
     <w:nsid w:val="3CD214BE"/>
     <w:multiLevelType w:val="hybridMultilevel"/>
     <w:tmpl w:val="D930C1E0"/>
@@ -3716,7 +3958,7 @@
       </w:rPr>
     </w:lvl>
   </w:abstractNum>
-  <w:abstractNum w:abstractNumId="15">
+  <w:abstractNum w:abstractNumId="17">
     <w:nsid w:val="45354F07"/>
     <w:multiLevelType w:val="multilevel"/>
     <w:tmpl w:val="E6945FC0"/>
@@ -3829,7 +4071,7 @@
       </w:pPr>
     </w:lvl>
   </w:abstractNum>
-  <w:abstractNum w:abstractNumId="16">
+  <w:abstractNum w:abstractNumId="18">
     <w:nsid w:val="4A4D31BE"/>
     <w:multiLevelType w:val="hybridMultilevel"/>
     <w:tmpl w:val="E1506738"/>
@@ -3942,7 +4184,7 @@
       </w:rPr>
     </w:lvl>
   </w:abstractNum>
-  <w:abstractNum w:abstractNumId="17">
+  <w:abstractNum w:abstractNumId="19">
     <w:nsid w:val="4D297119"/>
     <w:multiLevelType w:val="multilevel"/>
     <w:tmpl w:val="5B763764"/>
@@ -4055,7 +4297,7 @@
       </w:pPr>
     </w:lvl>
   </w:abstractNum>
-  <w:abstractNum w:abstractNumId="18">
+  <w:abstractNum w:abstractNumId="20">
     <w:nsid w:val="584D4CC2"/>
     <w:multiLevelType w:val="multilevel"/>
     <w:tmpl w:val="F8DA5BE2"/>
@@ -4168,7 +4410,7 @@
       </w:pPr>
     </w:lvl>
   </w:abstractNum>
-  <w:abstractNum w:abstractNumId="19">
+  <w:abstractNum w:abstractNumId="21">
     <w:nsid w:val="683A3FAC"/>
     <w:multiLevelType w:val="hybridMultilevel"/>
     <w:tmpl w:val="E2662794"/>
@@ -4281,7 +4523,7 @@
       </w:rPr>
     </w:lvl>
   </w:abstractNum>
-  <w:abstractNum w:abstractNumId="20">
+  <w:abstractNum w:abstractNumId="22">
     <w:nsid w:val="686B2BB9"/>
     <w:multiLevelType w:val="multilevel"/>
     <w:tmpl w:val="21540B76"/>
@@ -4394,7 +4636,7 @@
       </w:pPr>
     </w:lvl>
   </w:abstractNum>
-  <w:abstractNum w:abstractNumId="21">
+  <w:abstractNum w:abstractNumId="23">
     <w:nsid w:val="68E02304"/>
     <w:multiLevelType w:val="hybridMultilevel"/>
     <w:tmpl w:val="A6F0EC9C"/>
@@ -4507,7 +4749,7 @@
       </w:rPr>
     </w:lvl>
   </w:abstractNum>
-  <w:abstractNum w:abstractNumId="22">
+  <w:abstractNum w:abstractNumId="24">
     <w:nsid w:val="6ADB1582"/>
     <w:multiLevelType w:val="hybridMultilevel"/>
     <w:tmpl w:val="B8B68C7E"/>
@@ -4620,7 +4862,7 @@
       </w:rPr>
     </w:lvl>
   </w:abstractNum>
-  <w:abstractNum w:abstractNumId="23">
+  <w:abstractNum w:abstractNumId="25">
     <w:nsid w:val="6FB65B4C"/>
     <w:multiLevelType w:val="hybridMultilevel"/>
     <w:tmpl w:val="6868EA7E"/>
@@ -4733,7 +4975,7 @@
       </w:rPr>
     </w:lvl>
   </w:abstractNum>
-  <w:abstractNum w:abstractNumId="24">
+  <w:abstractNum w:abstractNumId="26">
     <w:nsid w:val="71EE0972"/>
     <w:multiLevelType w:val="hybridMultilevel"/>
     <w:tmpl w:val="21A28A18"/>
@@ -4846,7 +5088,7 @@
       </w:rPr>
     </w:lvl>
   </w:abstractNum>
-  <w:abstractNum w:abstractNumId="25">
+  <w:abstractNum w:abstractNumId="27">
     <w:nsid w:val="72EF10E3"/>
     <w:multiLevelType w:val="multilevel"/>
     <w:tmpl w:val="0CDEFADC"/>
@@ -4959,7 +5201,7 @@
       </w:pPr>
     </w:lvl>
   </w:abstractNum>
-  <w:abstractNum w:abstractNumId="26">
+  <w:abstractNum w:abstractNumId="28">
     <w:nsid w:val="7E5E26A5"/>
     <w:multiLevelType w:val="hybridMultilevel"/>
     <w:tmpl w:val="A34050A4"/>
@@ -5049,57 +5291,150 @@
     </w:lvl>
   </w:abstractNum>
   <w:num w:numId="1">
+    <w:abstractNumId w:val="5"/>
+  </w:num>
+  <w:num w:numId="2">
+    <w:abstractNumId w:val="23"/>
+  </w:num>
+  <w:num w:numId="3">
+    <w:abstractNumId w:val="21"/>
+  </w:num>
+  <w:num w:numId="4">
+    <w:abstractNumId w:val="6"/>
+  </w:num>
+  <w:num w:numId="5">
+    <w:abstractNumId w:val="10"/>
+  </w:num>
+  <w:num w:numId="6">
+    <w:abstractNumId w:val="1"/>
+  </w:num>
+  <w:num w:numId="7">
+    <w:abstractNumId w:val="14"/>
+  </w:num>
+  <w:num w:numId="8">
+    <w:abstractNumId w:val="18"/>
+  </w:num>
+  <w:num w:numId="9">
+    <w:abstractNumId w:val="7"/>
+  </w:num>
+  <w:num w:numId="10">
+    <w:abstractNumId w:val="13"/>
+  </w:num>
+  <w:num w:numId="11">
+    <w:abstractNumId w:val="28"/>
+  </w:num>
+  <w:num w:numId="12">
+    <w:abstractNumId w:val="25"/>
+  </w:num>
+  <w:num w:numId="13">
+    <w:abstractNumId w:val="26"/>
+  </w:num>
+  <w:num w:numId="14">
+    <w:abstractNumId w:val="16"/>
+  </w:num>
+  <w:num w:numId="15">
+    <w:abstractNumId w:val="24"/>
+  </w:num>
+  <w:num w:numId="16">
     <w:abstractNumId w:val="4"/>
   </w:num>
-  <w:num w:numId="2">
-    <w:abstractNumId w:val="21"/>
-  </w:num>
-  <w:num w:numId="3">
-    <w:abstractNumId w:val="19"/>
-  </w:num>
-  <w:num w:numId="4">
-    <w:abstractNumId w:val="5"/>
-  </w:num>
-  <w:num w:numId="5">
-    <w:abstractNumId w:val="8"/>
-  </w:num>
-  <w:num w:numId="6">
-    <w:abstractNumId w:val="0"/>
-  </w:num>
-  <w:num w:numId="7">
-    <w:abstractNumId w:val="12"/>
-  </w:num>
-  <w:num w:numId="8">
-    <w:abstractNumId w:val="16"/>
-  </w:num>
-  <w:num w:numId="9">
-    <w:abstractNumId w:val="6"/>
-  </w:num>
-  <w:num w:numId="10">
-    <w:abstractNumId w:val="11"/>
-  </w:num>
-  <w:num w:numId="11">
-    <w:abstractNumId w:val="26"/>
-  </w:num>
-  <w:num w:numId="12">
-    <w:abstractNumId w:val="23"/>
-  </w:num>
-  <w:num w:numId="13">
-    <w:abstractNumId w:val="24"/>
-  </w:num>
-  <w:num w:numId="14">
-    <w:abstractNumId w:val="14"/>
-  </w:num>
-  <w:num w:numId="15">
-    <w:abstractNumId w:val="22"/>
-  </w:num>
-  <w:num w:numId="16">
-    <w:abstractNumId w:val="3"/>
-  </w:num>
   <w:num w:numId="17">
-    <w:abstractNumId w:val="7"/>
+    <w:abstractNumId w:val="9"/>
   </w:num>
   <w:num w:numId="18">
+    <w:abstractNumId w:val="19"/>
+    <w:lvlOverride w:ilvl="0">
+      <w:lvl w:ilvl="0">
+        <w:numFmt w:val="decimal"/>
+        <w:lvlText w:val="%1."/>
+        <w:lvlJc w:val="left"/>
+      </w:lvl>
+    </w:lvlOverride>
+  </w:num>
+  <w:num w:numId="19">
+    <w:abstractNumId w:val="19"/>
+    <w:lvlOverride w:ilvl="0">
+      <w:lvl w:ilvl="0">
+        <w:numFmt w:val="decimal"/>
+        <w:lvlText w:val="%1."/>
+        <w:lvlJc w:val="left"/>
+      </w:lvl>
+    </w:lvlOverride>
+  </w:num>
+  <w:num w:numId="20">
+    <w:abstractNumId w:val="19"/>
+    <w:lvlOverride w:ilvl="0">
+      <w:lvl w:ilvl="0">
+        <w:numFmt w:val="decimal"/>
+        <w:lvlText w:val="%1."/>
+        <w:lvlJc w:val="left"/>
+      </w:lvl>
+    </w:lvlOverride>
+  </w:num>
+  <w:num w:numId="21">
+    <w:abstractNumId w:val="15"/>
+    <w:lvlOverride w:ilvl="0">
+      <w:lvl w:ilvl="0">
+        <w:numFmt w:val="decimal"/>
+        <w:lvlText w:val="%1."/>
+        <w:lvlJc w:val="left"/>
+      </w:lvl>
+    </w:lvlOverride>
+  </w:num>
+  <w:num w:numId="22">
+    <w:abstractNumId w:val="27"/>
+  </w:num>
+  <w:num w:numId="23">
+    <w:abstractNumId w:val="12"/>
+    <w:lvlOverride w:ilvl="0">
+      <w:lvl w:ilvl="0">
+        <w:numFmt w:val="decimal"/>
+        <w:lvlText w:val="%1."/>
+        <w:lvlJc w:val="left"/>
+      </w:lvl>
+    </w:lvlOverride>
+  </w:num>
+  <w:num w:numId="24">
+    <w:abstractNumId w:val="11"/>
+    <w:lvlOverride w:ilvl="0">
+      <w:lvl w:ilvl="0">
+        <w:numFmt w:val="decimal"/>
+        <w:lvlText w:val="%1."/>
+        <w:lvlJc w:val="left"/>
+      </w:lvl>
+    </w:lvlOverride>
+  </w:num>
+  <w:num w:numId="25">
+    <w:abstractNumId w:val="22"/>
+    <w:lvlOverride w:ilvl="0">
+      <w:lvl w:ilvl="0">
+        <w:numFmt w:val="decimal"/>
+        <w:lvlText w:val="%1."/>
+        <w:lvlJc w:val="left"/>
+      </w:lvl>
+    </w:lvlOverride>
+  </w:num>
+  <w:num w:numId="26">
+    <w:abstractNumId w:val="3"/>
+    <w:lvlOverride w:ilvl="0">
+      <w:lvl w:ilvl="0">
+        <w:numFmt w:val="decimal"/>
+        <w:lvlText w:val="%1."/>
+        <w:lvlJc w:val="left"/>
+      </w:lvl>
+    </w:lvlOverride>
+  </w:num>
+  <w:num w:numId="27">
+    <w:abstractNumId w:val="2"/>
+    <w:lvlOverride w:ilvl="0">
+      <w:lvl w:ilvl="0">
+        <w:numFmt w:val="decimal"/>
+        <w:lvlText w:val="%1."/>
+        <w:lvlJc w:val="left"/>
+      </w:lvl>
+    </w:lvlOverride>
+  </w:num>
+  <w:num w:numId="28">
     <w:abstractNumId w:val="17"/>
     <w:lvlOverride w:ilvl="0">
       <w:lvl w:ilvl="0">
@@ -5109,60 +5444,7 @@
       </w:lvl>
     </w:lvlOverride>
   </w:num>
-  <w:num w:numId="19">
-    <w:abstractNumId w:val="17"/>
-    <w:lvlOverride w:ilvl="0">
-      <w:lvl w:ilvl="0">
-        <w:numFmt w:val="decimal"/>
-        <w:lvlText w:val="%1."/>
-        <w:lvlJc w:val="left"/>
-      </w:lvl>
-    </w:lvlOverride>
-  </w:num>
-  <w:num w:numId="20">
-    <w:abstractNumId w:val="17"/>
-    <w:lvlOverride w:ilvl="0">
-      <w:lvl w:ilvl="0">
-        <w:numFmt w:val="decimal"/>
-        <w:lvlText w:val="%1."/>
-        <w:lvlJc w:val="left"/>
-      </w:lvl>
-    </w:lvlOverride>
-  </w:num>
-  <w:num w:numId="21">
-    <w:abstractNumId w:val="13"/>
-    <w:lvlOverride w:ilvl="0">
-      <w:lvl w:ilvl="0">
-        <w:numFmt w:val="decimal"/>
-        <w:lvlText w:val="%1."/>
-        <w:lvlJc w:val="left"/>
-      </w:lvl>
-    </w:lvlOverride>
-  </w:num>
-  <w:num w:numId="22">
-    <w:abstractNumId w:val="25"/>
-  </w:num>
-  <w:num w:numId="23">
-    <w:abstractNumId w:val="10"/>
-    <w:lvlOverride w:ilvl="0">
-      <w:lvl w:ilvl="0">
-        <w:numFmt w:val="decimal"/>
-        <w:lvlText w:val="%1."/>
-        <w:lvlJc w:val="left"/>
-      </w:lvl>
-    </w:lvlOverride>
-  </w:num>
-  <w:num w:numId="24">
-    <w:abstractNumId w:val="9"/>
-    <w:lvlOverride w:ilvl="0">
-      <w:lvl w:ilvl="0">
-        <w:numFmt w:val="decimal"/>
-        <w:lvlText w:val="%1."/>
-        <w:lvlJc w:val="left"/>
-      </w:lvl>
-    </w:lvlOverride>
-  </w:num>
-  <w:num w:numId="25">
+  <w:num w:numId="29">
     <w:abstractNumId w:val="20"/>
     <w:lvlOverride w:ilvl="0">
       <w:lvl w:ilvl="0">
@@ -5172,45 +5454,11 @@
       </w:lvl>
     </w:lvlOverride>
   </w:num>
-  <w:num w:numId="26">
-    <w:abstractNumId w:val="2"/>
-    <w:lvlOverride w:ilvl="0">
-      <w:lvl w:ilvl="0">
-        <w:numFmt w:val="decimal"/>
-        <w:lvlText w:val="%1."/>
-        <w:lvlJc w:val="left"/>
-      </w:lvl>
-    </w:lvlOverride>
+  <w:num w:numId="30">
+    <w:abstractNumId w:val="0"/>
   </w:num>
-  <w:num w:numId="27">
-    <w:abstractNumId w:val="1"/>
-    <w:lvlOverride w:ilvl="0">
-      <w:lvl w:ilvl="0">
-        <w:numFmt w:val="decimal"/>
-        <w:lvlText w:val="%1."/>
-        <w:lvlJc w:val="left"/>
-      </w:lvl>
-    </w:lvlOverride>
-  </w:num>
-  <w:num w:numId="28">
-    <w:abstractNumId w:val="15"/>
-    <w:lvlOverride w:ilvl="0">
-      <w:lvl w:ilvl="0">
-        <w:numFmt w:val="decimal"/>
-        <w:lvlText w:val="%1."/>
-        <w:lvlJc w:val="left"/>
-      </w:lvl>
-    </w:lvlOverride>
-  </w:num>
-  <w:num w:numId="29">
-    <w:abstractNumId w:val="18"/>
-    <w:lvlOverride w:ilvl="0">
-      <w:lvl w:ilvl="0">
-        <w:numFmt w:val="decimal"/>
-        <w:lvlText w:val="%1."/>
-        <w:lvlJc w:val="left"/>
-      </w:lvl>
-    </w:lvlOverride>
+  <w:num w:numId="31">
+    <w:abstractNumId w:val="8"/>
   </w:num>
 </w:numbering>
 </file>
